--- a/DesignSummary/DesignRequirements.docx
+++ b/DesignSummary/DesignRequirements.docx
@@ -77,7 +77,6 @@
         <w:t>(</w:t>
       </w:r>
       <w:proofErr w:type="spellStart"/>
-      <w:proofErr w:type="gramStart"/>
       <w:r>
         <w:rPr>
           <w:color w:val="EE0000"/>
@@ -85,7 +84,6 @@
         <w:t>F.Cu</w:t>
       </w:r>
       <w:proofErr w:type="spellEnd"/>
-      <w:proofErr w:type="gramEnd"/>
       <w:r>
         <w:rPr>
           <w:color w:val="EE0000"/>
@@ -245,7 +243,6 @@
         <w:t xml:space="preserve"> (</w:t>
       </w:r>
       <w:proofErr w:type="spellStart"/>
-      <w:proofErr w:type="gramStart"/>
       <w:r>
         <w:t>B</w:t>
       </w:r>
@@ -253,7 +250,6 @@
         <w:t>.Cu</w:t>
       </w:r>
       <w:proofErr w:type="spellEnd"/>
-      <w:proofErr w:type="gramEnd"/>
       <w:r>
         <w:t xml:space="preserve"> (S)) </w:t>
       </w:r>
@@ -316,7 +312,6 @@
         <w:t>L1 (</w:t>
       </w:r>
       <w:proofErr w:type="spellStart"/>
-      <w:proofErr w:type="gramStart"/>
       <w:r>
         <w:rPr>
           <w:color w:val="EE0000"/>
@@ -324,7 +319,6 @@
         <w:t>F.Cu</w:t>
       </w:r>
       <w:proofErr w:type="spellEnd"/>
-      <w:proofErr w:type="gramEnd"/>
       <w:r>
         <w:rPr>
           <w:color w:val="EE0000"/>
@@ -398,6 +392,104 @@
           <w:numId w:val="6"/>
         </w:numPr>
       </w:pPr>
+      <w:r>
+        <w:t>100 Ohms (</w:t>
+      </w:r>
+      <w:r>
+        <w:t>+-10%) Differential Microstrip (50 Ohms (+-10%) Single-Ended)</w:t>
+      </w:r>
+    </w:p>
+    <w:p>
+      <w:pPr>
+        <w:pStyle w:val="ListParagraph"/>
+        <w:numPr>
+          <w:ilvl w:val="1"/>
+          <w:numId w:val="6"/>
+        </w:numPr>
+      </w:pPr>
+      <w:r>
+        <w:rPr>
+          <w:color w:val="EE0000"/>
+        </w:rPr>
+        <w:t>L1 (</w:t>
+      </w:r>
+      <w:proofErr w:type="spellStart"/>
+      <w:r>
+        <w:rPr>
+          <w:color w:val="EE0000"/>
+        </w:rPr>
+        <w:t>F.Cu</w:t>
+      </w:r>
+      <w:proofErr w:type="spellEnd"/>
+      <w:r>
+        <w:rPr>
+          <w:color w:val="EE0000"/>
+        </w:rPr>
+        <w:t xml:space="preserve"> (S)) </w:t>
+      </w:r>
+      <w:r>
+        <w:rPr>
+          <w:b/>
+          <w:bCs/>
+        </w:rPr>
+        <w:t xml:space="preserve">ref. </w:t>
+      </w:r>
+      <w:r>
+        <w:t>L2 (In1.Cu (GND))</w:t>
+      </w:r>
+    </w:p>
+    <w:p>
+      <w:pPr>
+        <w:pStyle w:val="ListParagraph"/>
+        <w:numPr>
+          <w:ilvl w:val="1"/>
+          <w:numId w:val="6"/>
+        </w:numPr>
+      </w:pPr>
+      <w:r>
+        <w:t>Trace width = 0.23 mm</w:t>
+      </w:r>
+    </w:p>
+    <w:p>
+      <w:pPr>
+        <w:pStyle w:val="ListParagraph"/>
+        <w:numPr>
+          <w:ilvl w:val="1"/>
+          <w:numId w:val="6"/>
+        </w:numPr>
+      </w:pPr>
+      <w:r>
+        <w:t xml:space="preserve">Trace spacing = </w:t>
+      </w:r>
+      <w:r>
+        <w:t>1.0</w:t>
+      </w:r>
+      <w:r>
+        <w:t>mm</w:t>
+      </w:r>
+    </w:p>
+    <w:p>
+      <w:pPr>
+        <w:pStyle w:val="ListParagraph"/>
+        <w:numPr>
+          <w:ilvl w:val="1"/>
+          <w:numId w:val="6"/>
+        </w:numPr>
+      </w:pPr>
+      <w:r>
+        <w:t>Ethernet</w:t>
+      </w:r>
+      <w:r>
+        <w:t xml:space="preserve"> </w:t>
+      </w:r>
+      <w:r>
+        <w:t xml:space="preserve">lines to </w:t>
+      </w:r>
+      <w:proofErr w:type="spellStart"/>
+      <w:r>
+        <w:t>MagJack</w:t>
+      </w:r>
+      <w:proofErr w:type="spellEnd"/>
     </w:p>
     <w:p>
       <w:pPr>
@@ -470,15 +562,7 @@
         </w:numPr>
       </w:pPr>
       <w:r>
-        <w:t xml:space="preserve">Solder bridge is required. Some of them are bridged and some are left open. The ones that are bridged </w:t>
-      </w:r>
-      <w:proofErr w:type="gramStart"/>
-      <w:r>
-        <w:t>needs</w:t>
-      </w:r>
-      <w:proofErr w:type="gramEnd"/>
-      <w:r>
-        <w:t xml:space="preserve"> to be bridged via solder during assembly.</w:t>
+        <w:t>Solder bridge is required. Some of them are bridged and some are left open. The ones that are bridged needs to be bridged via solder during assembly.</w:t>
       </w:r>
     </w:p>
     <w:sectPr>

--- a/DesignSummary/DesignRequirements.docx
+++ b/DesignSummary/DesignRequirements.docx
@@ -68,28 +68,28 @@
         <w:rPr>
           <w:color w:val="EE0000"/>
         </w:rPr>
-        <w:t xml:space="preserve">L1 </w:t>
-      </w:r>
-      <w:r>
-        <w:rPr>
-          <w:color w:val="EE0000"/>
-        </w:rPr>
-        <w:t>(</w:t>
+        <w:t>L1 (</w:t>
       </w:r>
       <w:proofErr w:type="spellStart"/>
       <w:r>
         <w:rPr>
           <w:color w:val="EE0000"/>
         </w:rPr>
-        <w:t>F.Cu</w:t>
+        <w:t>F</w:t>
+      </w:r>
+      <w:r>
+        <w:rPr>
+          <w:color w:val="EE0000"/>
+        </w:rPr>
+        <w:t>_</w:t>
+      </w:r>
+      <w:r>
+        <w:rPr>
+          <w:color w:val="EE0000"/>
+        </w:rPr>
+        <w:t>Cu</w:t>
       </w:r>
       <w:proofErr w:type="spellEnd"/>
-      <w:r>
-        <w:rPr>
-          <w:color w:val="EE0000"/>
-        </w:rPr>
-        <w:t xml:space="preserve"> (S)</w:t>
-      </w:r>
       <w:r>
         <w:rPr>
           <w:color w:val="EE0000"/>
@@ -104,7 +104,13 @@
         <w:t xml:space="preserve">ref. </w:t>
       </w:r>
       <w:r>
-        <w:t>L2 (In1.Cu (GND))</w:t>
+        <w:t>L2 (In1</w:t>
+      </w:r>
+      <w:r>
+        <w:t>_</w:t>
+      </w:r>
+      <w:r>
+        <w:t>Cu)</w:t>
       </w:r>
     </w:p>
     <w:p>
@@ -146,31 +152,19 @@
         <w:rPr>
           <w:color w:val="EE0000"/>
         </w:rPr>
-        <w:t>L</w:t>
-      </w:r>
-      <w:r>
-        <w:rPr>
-          <w:color w:val="EE0000"/>
-        </w:rPr>
-        <w:t>6</w:t>
-      </w:r>
-      <w:r>
-        <w:rPr>
-          <w:color w:val="EE0000"/>
-        </w:rPr>
-        <w:t xml:space="preserve"> (</w:t>
-      </w:r>
-      <w:r>
-        <w:rPr>
-          <w:color w:val="EE0000"/>
-        </w:rPr>
-        <w:t>In5</w:t>
-      </w:r>
-      <w:r>
-        <w:rPr>
-          <w:color w:val="EE0000"/>
-        </w:rPr>
-        <w:t xml:space="preserve">.Cu (S)) </w:t>
+        <w:t>L6 (In5</w:t>
+      </w:r>
+      <w:r>
+        <w:rPr>
+          <w:color w:val="EE0000"/>
+        </w:rPr>
+        <w:t>_</w:t>
+      </w:r>
+      <w:r>
+        <w:rPr>
+          <w:color w:val="EE0000"/>
+        </w:rPr>
+        <w:t xml:space="preserve">Cu) </w:t>
       </w:r>
       <w:r>
         <w:rPr>
@@ -180,22 +174,19 @@
         <w:t xml:space="preserve">ref. </w:t>
       </w:r>
       <w:r>
-        <w:t>L</w:t>
-      </w:r>
-      <w:r>
-        <w:t>7</w:t>
-      </w:r>
-      <w:r>
-        <w:t xml:space="preserve"> (In</w:t>
-      </w:r>
-      <w:r>
-        <w:t>6</w:t>
-      </w:r>
-      <w:r>
-        <w:t>.Cu (GND))</w:t>
-      </w:r>
-      <w:r>
-        <w:t xml:space="preserve"> and L5 (In4.Cu (S))</w:t>
+        <w:t>L7 (In6</w:t>
+      </w:r>
+      <w:r>
+        <w:t>_</w:t>
+      </w:r>
+      <w:r>
+        <w:t>Cu) and L5 (In4</w:t>
+      </w:r>
+      <w:r>
+        <w:t>_</w:t>
+      </w:r>
+      <w:r>
+        <w:t>Cu)</w:t>
       </w:r>
     </w:p>
     <w:p>
@@ -234,24 +225,21 @@
         </w:numPr>
       </w:pPr>
       <w:r>
-        <w:t>L</w:t>
-      </w:r>
-      <w:r>
-        <w:t>8</w:t>
-      </w:r>
-      <w:r>
-        <w:t xml:space="preserve"> (</w:t>
+        <w:t>L8 (</w:t>
       </w:r>
       <w:proofErr w:type="spellStart"/>
       <w:r>
         <w:t>B</w:t>
       </w:r>
       <w:r>
-        <w:t>.Cu</w:t>
+        <w:t>_</w:t>
+      </w:r>
+      <w:r>
+        <w:t>Cu</w:t>
       </w:r>
       <w:proofErr w:type="spellEnd"/>
       <w:r>
-        <w:t xml:space="preserve"> (S)) </w:t>
+        <w:t xml:space="preserve">) </w:t>
       </w:r>
       <w:r>
         <w:rPr>
@@ -261,13 +249,13 @@
         <w:t xml:space="preserve">ref. </w:t>
       </w:r>
       <w:r>
-        <w:t>L7 (</w:t>
-      </w:r>
-      <w:r>
-        <w:t>In6.Cu (GND)</w:t>
-      </w:r>
-      <w:r>
-        <w:t>)</w:t>
+        <w:t>L7 (In6</w:t>
+      </w:r>
+      <w:r>
+        <w:t>_</w:t>
+      </w:r>
+      <w:r>
+        <w:t>Cu)</w:t>
       </w:r>
     </w:p>
     <w:p>
@@ -316,14 +304,26 @@
         <w:rPr>
           <w:color w:val="EE0000"/>
         </w:rPr>
-        <w:t>F.Cu</w:t>
+        <w:t>F</w:t>
+      </w:r>
+      <w:r>
+        <w:rPr>
+          <w:color w:val="EE0000"/>
+        </w:rPr>
+        <w:t>_</w:t>
+      </w:r>
+      <w:r>
+        <w:rPr>
+          <w:color w:val="EE0000"/>
+        </w:rPr>
+        <w:t>Cu</w:t>
       </w:r>
       <w:proofErr w:type="spellEnd"/>
       <w:r>
         <w:rPr>
           <w:color w:val="EE0000"/>
         </w:rPr>
-        <w:t xml:space="preserve"> (S)) </w:t>
+        <w:t xml:space="preserve">) </w:t>
       </w:r>
       <w:r>
         <w:rPr>
@@ -333,7 +333,13 @@
         <w:t xml:space="preserve">ref. </w:t>
       </w:r>
       <w:r>
-        <w:t>L2 (In1.Cu (GND))</w:t>
+        <w:t>L2 (In1</w:t>
+      </w:r>
+      <w:r>
+        <w:t>_</w:t>
+      </w:r>
+      <w:r>
+        <w:t>Cu)</w:t>
       </w:r>
     </w:p>
     <w:p>
@@ -393,10 +399,7 @@
         </w:numPr>
       </w:pPr>
       <w:r>
-        <w:t>100 Ohms (</w:t>
-      </w:r>
-      <w:r>
-        <w:t>+-10%) Differential Microstrip (50 Ohms (+-10%) Single-Ended)</w:t>
+        <w:t>100 Ohms (+-10%) Differential Microstrip (50 Ohms (+-10%) Single-Ended)</w:t>
       </w:r>
     </w:p>
     <w:p>
@@ -418,14 +421,26 @@
         <w:rPr>
           <w:color w:val="EE0000"/>
         </w:rPr>
-        <w:t>F.Cu</w:t>
+        <w:t>F</w:t>
+      </w:r>
+      <w:r>
+        <w:rPr>
+          <w:color w:val="EE0000"/>
+        </w:rPr>
+        <w:t>_</w:t>
+      </w:r>
+      <w:r>
+        <w:rPr>
+          <w:color w:val="EE0000"/>
+        </w:rPr>
+        <w:t>Cu</w:t>
       </w:r>
       <w:proofErr w:type="spellEnd"/>
       <w:r>
         <w:rPr>
           <w:color w:val="EE0000"/>
         </w:rPr>
-        <w:t xml:space="preserve"> (S)) </w:t>
+        <w:t xml:space="preserve">) </w:t>
       </w:r>
       <w:r>
         <w:rPr>
@@ -435,7 +450,13 @@
         <w:t xml:space="preserve">ref. </w:t>
       </w:r>
       <w:r>
-        <w:t>L2 (In1.Cu (GND))</w:t>
+        <w:t>L2 (In1</w:t>
+      </w:r>
+      <w:r>
+        <w:t>_</w:t>
+      </w:r>
+      <w:r>
+        <w:t>Cu)</w:t>
       </w:r>
     </w:p>
     <w:p>
@@ -459,13 +480,7 @@
         </w:numPr>
       </w:pPr>
       <w:r>
-        <w:t xml:space="preserve">Trace spacing = </w:t>
-      </w:r>
-      <w:r>
-        <w:t>1.0</w:t>
-      </w:r>
-      <w:r>
-        <w:t>mm</w:t>
+        <w:t>Trace spacing = 1.0mm</w:t>
       </w:r>
     </w:p>
     <w:p>
@@ -477,13 +492,7 @@
         </w:numPr>
       </w:pPr>
       <w:r>
-        <w:t>Ethernet</w:t>
-      </w:r>
-      <w:r>
-        <w:t xml:space="preserve"> </w:t>
-      </w:r>
-      <w:r>
-        <w:t xml:space="preserve">lines to </w:t>
+        <w:t xml:space="preserve">Ethernet lines to </w:t>
       </w:r>
       <w:proofErr w:type="spellStart"/>
       <w:r>
@@ -517,7 +526,328 @@
         <w:t>Ethernet Design</w:t>
       </w:r>
     </w:p>
-    <w:p/>
+    <w:p>
+      <w:r>
+        <w:t xml:space="preserve">Considerations in this design are listed below, </w:t>
+      </w:r>
+    </w:p>
+    <w:p>
+      <w:pPr>
+        <w:pStyle w:val="ListParagraph"/>
+        <w:numPr>
+          <w:ilvl w:val="0"/>
+          <w:numId w:val="8"/>
+        </w:numPr>
+      </w:pPr>
+      <w:r>
+        <w:t>RMII 10/100 Mbps ethernet design is used.</w:t>
+      </w:r>
+    </w:p>
+    <w:p>
+      <w:pPr>
+        <w:pStyle w:val="ListParagraph"/>
+        <w:numPr>
+          <w:ilvl w:val="0"/>
+          <w:numId w:val="8"/>
+        </w:numPr>
+      </w:pPr>
+      <w:r>
+        <w:t>Matched net lengths are required</w:t>
+      </w:r>
+    </w:p>
+    <w:p>
+      <w:pPr>
+        <w:pStyle w:val="ListParagraph"/>
+        <w:numPr>
+          <w:ilvl w:val="1"/>
+          <w:numId w:val="8"/>
+        </w:numPr>
+      </w:pPr>
+      <w:r>
+        <w:t>RXD0, RXD1, and CRS_DV are matched with each other</w:t>
+      </w:r>
+    </w:p>
+    <w:p>
+      <w:pPr>
+        <w:pStyle w:val="ListParagraph"/>
+        <w:numPr>
+          <w:ilvl w:val="1"/>
+          <w:numId w:val="8"/>
+        </w:numPr>
+      </w:pPr>
+      <w:r>
+        <w:t>TXD0, TXD1, and TX_EN are matched with each other</w:t>
+      </w:r>
+    </w:p>
+    <w:p>
+      <w:pPr>
+        <w:pStyle w:val="ListParagraph"/>
+        <w:numPr>
+          <w:ilvl w:val="0"/>
+          <w:numId w:val="8"/>
+        </w:numPr>
+      </w:pPr>
+      <w:r>
+        <w:t>Differential lines [TXN, TXP] and [RXN, RXP] are intra-pair length matched.</w:t>
+      </w:r>
+    </w:p>
+    <w:p>
+      <w:pPr>
+        <w:pStyle w:val="ListParagraph"/>
+        <w:numPr>
+          <w:ilvl w:val="0"/>
+          <w:numId w:val="8"/>
+        </w:numPr>
+      </w:pPr>
+      <w:r>
+        <w:t>Impedance control is required (See Section Impedance Control section)</w:t>
+      </w:r>
+    </w:p>
+    <w:p>
+      <w:pPr>
+        <w:pStyle w:val="ListParagraph"/>
+        <w:numPr>
+          <w:ilvl w:val="1"/>
+          <w:numId w:val="8"/>
+        </w:numPr>
+      </w:pPr>
+      <w:r>
+        <w:t>50</w:t>
+      </w:r>
+      <w:r>
+        <w:t xml:space="preserve"> </w:t>
+      </w:r>
+      <w:r>
+        <w:t xml:space="preserve">Ohm Single Ended </w:t>
+      </w:r>
+      <w:r>
+        <w:t>microstrip</w:t>
+      </w:r>
+    </w:p>
+    <w:p>
+      <w:pPr>
+        <w:pStyle w:val="ListParagraph"/>
+        <w:numPr>
+          <w:ilvl w:val="2"/>
+          <w:numId w:val="8"/>
+        </w:numPr>
+      </w:pPr>
+      <w:r>
+        <w:t>Trace width = 0.23mm</w:t>
+      </w:r>
+    </w:p>
+    <w:p>
+      <w:pPr>
+        <w:pStyle w:val="ListParagraph"/>
+        <w:numPr>
+          <w:ilvl w:val="3"/>
+          <w:numId w:val="8"/>
+        </w:numPr>
+      </w:pPr>
+      <w:r>
+        <w:rPr>
+          <w:color w:val="EE0000"/>
+        </w:rPr>
+        <w:t>L1 (</w:t>
+      </w:r>
+      <w:proofErr w:type="spellStart"/>
+      <w:r>
+        <w:rPr>
+          <w:color w:val="EE0000"/>
+        </w:rPr>
+        <w:t>F</w:t>
+      </w:r>
+      <w:r>
+        <w:rPr>
+          <w:color w:val="EE0000"/>
+        </w:rPr>
+        <w:t>_</w:t>
+      </w:r>
+      <w:r>
+        <w:rPr>
+          <w:color w:val="EE0000"/>
+        </w:rPr>
+        <w:t>Cu</w:t>
+      </w:r>
+      <w:proofErr w:type="spellEnd"/>
+      <w:r>
+        <w:rPr>
+          <w:color w:val="EE0000"/>
+        </w:rPr>
+        <w:t xml:space="preserve">) </w:t>
+      </w:r>
+      <w:r>
+        <w:rPr>
+          <w:b/>
+          <w:bCs/>
+        </w:rPr>
+        <w:t xml:space="preserve">ref. </w:t>
+      </w:r>
+      <w:r>
+        <w:t>L2 (In1</w:t>
+      </w:r>
+      <w:r>
+        <w:t>_</w:t>
+      </w:r>
+      <w:r>
+        <w:t>Cu)</w:t>
+      </w:r>
+    </w:p>
+    <w:p>
+      <w:pPr>
+        <w:pStyle w:val="ListParagraph"/>
+        <w:numPr>
+          <w:ilvl w:val="2"/>
+          <w:numId w:val="8"/>
+        </w:numPr>
+      </w:pPr>
+      <w:r>
+        <w:lastRenderedPageBreak/>
+        <w:t>Trace width = 0.14mm</w:t>
+      </w:r>
+    </w:p>
+    <w:p>
+      <w:pPr>
+        <w:pStyle w:val="ListParagraph"/>
+        <w:numPr>
+          <w:ilvl w:val="3"/>
+          <w:numId w:val="8"/>
+        </w:numPr>
+      </w:pPr>
+      <w:r>
+        <w:rPr>
+          <w:color w:val="EE0000"/>
+        </w:rPr>
+        <w:t>L6 (In5</w:t>
+      </w:r>
+      <w:r>
+        <w:rPr>
+          <w:color w:val="EE0000"/>
+        </w:rPr>
+        <w:t>_</w:t>
+      </w:r>
+      <w:r>
+        <w:rPr>
+          <w:color w:val="EE0000"/>
+        </w:rPr>
+        <w:t xml:space="preserve">Cu) </w:t>
+      </w:r>
+      <w:r>
+        <w:rPr>
+          <w:b/>
+          <w:bCs/>
+        </w:rPr>
+        <w:t xml:space="preserve">ref. </w:t>
+      </w:r>
+      <w:r>
+        <w:t>L7 (In6</w:t>
+      </w:r>
+      <w:r>
+        <w:t>_</w:t>
+      </w:r>
+      <w:r>
+        <w:t>Cu) and L5 (In4</w:t>
+      </w:r>
+      <w:r>
+        <w:t>_</w:t>
+      </w:r>
+      <w:r>
+        <w:t>Cu)</w:t>
+      </w:r>
+    </w:p>
+    <w:p>
+      <w:pPr>
+        <w:pStyle w:val="ListParagraph"/>
+        <w:numPr>
+          <w:ilvl w:val="1"/>
+          <w:numId w:val="8"/>
+        </w:numPr>
+      </w:pPr>
+      <w:r>
+        <w:t>100</w:t>
+      </w:r>
+      <w:r>
+        <w:t xml:space="preserve"> </w:t>
+      </w:r>
+      <w:r>
+        <w:t>Ohm Differential</w:t>
+      </w:r>
+      <w:r>
+        <w:t xml:space="preserve"> microstrip</w:t>
+      </w:r>
+    </w:p>
+    <w:p>
+      <w:pPr>
+        <w:pStyle w:val="ListParagraph"/>
+        <w:numPr>
+          <w:ilvl w:val="2"/>
+          <w:numId w:val="8"/>
+        </w:numPr>
+      </w:pPr>
+      <w:r>
+        <w:t>Trace width = 0.23 mm</w:t>
+      </w:r>
+      <w:r>
+        <w:t xml:space="preserve"> and Trace spacing = 1.0mm</w:t>
+      </w:r>
+    </w:p>
+    <w:p>
+      <w:pPr>
+        <w:pStyle w:val="ListParagraph"/>
+        <w:numPr>
+          <w:ilvl w:val="3"/>
+          <w:numId w:val="8"/>
+        </w:numPr>
+      </w:pPr>
+      <w:r>
+        <w:rPr>
+          <w:color w:val="EE0000"/>
+        </w:rPr>
+        <w:t>L1 (</w:t>
+      </w:r>
+      <w:proofErr w:type="spellStart"/>
+      <w:r>
+        <w:rPr>
+          <w:color w:val="EE0000"/>
+        </w:rPr>
+        <w:t>F</w:t>
+      </w:r>
+      <w:r>
+        <w:rPr>
+          <w:color w:val="EE0000"/>
+        </w:rPr>
+        <w:t>_</w:t>
+      </w:r>
+      <w:r>
+        <w:rPr>
+          <w:color w:val="EE0000"/>
+        </w:rPr>
+        <w:t>Cu</w:t>
+      </w:r>
+      <w:proofErr w:type="spellEnd"/>
+      <w:r>
+        <w:rPr>
+          <w:color w:val="EE0000"/>
+        </w:rPr>
+        <w:t xml:space="preserve">) </w:t>
+      </w:r>
+      <w:r>
+        <w:rPr>
+          <w:b/>
+          <w:bCs/>
+        </w:rPr>
+        <w:t xml:space="preserve">ref. </w:t>
+      </w:r>
+      <w:r>
+        <w:t>L2 (In1</w:t>
+      </w:r>
+      <w:r>
+        <w:t>_</w:t>
+      </w:r>
+      <w:r>
+        <w:t>Cu)</w:t>
+      </w:r>
+    </w:p>
     <w:p>
       <w:pPr>
         <w:rPr>
@@ -535,7 +865,209 @@
         <w:t>eMMC Memory Design</w:t>
       </w:r>
     </w:p>
-    <w:p/>
+    <w:p>
+      <w:r>
+        <w:t xml:space="preserve">Considerations in this design are listed below, </w:t>
+      </w:r>
+    </w:p>
+    <w:p>
+      <w:pPr>
+        <w:pStyle w:val="ListParagraph"/>
+        <w:numPr>
+          <w:ilvl w:val="0"/>
+          <w:numId w:val="9"/>
+        </w:numPr>
+      </w:pPr>
+      <w:r>
+        <w:t xml:space="preserve">Laser Micro-vias from Layer 1 to Layer 6 is </w:t>
+      </w:r>
+      <w:proofErr w:type="gramStart"/>
+      <w:r>
+        <w:t>used</w:t>
+      </w:r>
+      <w:r>
+        <w:t xml:space="preserve"> as</w:t>
+      </w:r>
+      <w:proofErr w:type="gramEnd"/>
+      <w:r>
+        <w:t xml:space="preserve"> via in-pad</w:t>
+      </w:r>
+    </w:p>
+    <w:p>
+      <w:pPr>
+        <w:pStyle w:val="ListParagraph"/>
+        <w:numPr>
+          <w:ilvl w:val="0"/>
+          <w:numId w:val="9"/>
+        </w:numPr>
+      </w:pPr>
+      <w:r>
+        <w:t xml:space="preserve">The data lines are length matched – [D0-D7] </w:t>
+      </w:r>
+      <w:r>
+        <w:t>to each other and to the CMD line.</w:t>
+      </w:r>
+    </w:p>
+    <w:p>
+      <w:pPr>
+        <w:pStyle w:val="ListParagraph"/>
+        <w:numPr>
+          <w:ilvl w:val="0"/>
+          <w:numId w:val="9"/>
+        </w:numPr>
+      </w:pPr>
+      <w:r>
+        <w:t>Impedance control is required</w:t>
+      </w:r>
+    </w:p>
+    <w:p>
+      <w:pPr>
+        <w:pStyle w:val="ListParagraph"/>
+        <w:numPr>
+          <w:ilvl w:val="1"/>
+          <w:numId w:val="9"/>
+        </w:numPr>
+      </w:pPr>
+      <w:r>
+        <w:t>50</w:t>
+      </w:r>
+      <w:r>
+        <w:t xml:space="preserve"> </w:t>
+      </w:r>
+      <w:r>
+        <w:t>Ohm Single Ended microstrip</w:t>
+      </w:r>
+    </w:p>
+    <w:p>
+      <w:pPr>
+        <w:pStyle w:val="ListParagraph"/>
+        <w:numPr>
+          <w:ilvl w:val="2"/>
+          <w:numId w:val="9"/>
+        </w:numPr>
+      </w:pPr>
+      <w:r>
+        <w:t>Trace width = 0.23mm</w:t>
+      </w:r>
+    </w:p>
+    <w:p>
+      <w:pPr>
+        <w:pStyle w:val="ListParagraph"/>
+        <w:numPr>
+          <w:ilvl w:val="3"/>
+          <w:numId w:val="9"/>
+        </w:numPr>
+      </w:pPr>
+      <w:r>
+        <w:rPr>
+          <w:color w:val="EE0000"/>
+        </w:rPr>
+        <w:t>L1 (</w:t>
+      </w:r>
+      <w:proofErr w:type="spellStart"/>
+      <w:r>
+        <w:rPr>
+          <w:color w:val="EE0000"/>
+        </w:rPr>
+        <w:t>F</w:t>
+      </w:r>
+      <w:r>
+        <w:rPr>
+          <w:color w:val="EE0000"/>
+        </w:rPr>
+        <w:t>_</w:t>
+      </w:r>
+      <w:r>
+        <w:rPr>
+          <w:color w:val="EE0000"/>
+        </w:rPr>
+        <w:t>Cu</w:t>
+      </w:r>
+      <w:proofErr w:type="spellEnd"/>
+      <w:r>
+        <w:rPr>
+          <w:color w:val="EE0000"/>
+        </w:rPr>
+        <w:t xml:space="preserve">) </w:t>
+      </w:r>
+      <w:r>
+        <w:rPr>
+          <w:b/>
+          <w:bCs/>
+        </w:rPr>
+        <w:t xml:space="preserve">ref. </w:t>
+      </w:r>
+      <w:r>
+        <w:t>L2 (In1</w:t>
+      </w:r>
+      <w:r>
+        <w:t>_</w:t>
+      </w:r>
+      <w:r>
+        <w:t>Cu)</w:t>
+      </w:r>
+    </w:p>
+    <w:p>
+      <w:pPr>
+        <w:pStyle w:val="ListParagraph"/>
+        <w:numPr>
+          <w:ilvl w:val="2"/>
+          <w:numId w:val="9"/>
+        </w:numPr>
+      </w:pPr>
+      <w:r>
+        <w:t>Trace width = 0.14mm</w:t>
+      </w:r>
+    </w:p>
+    <w:p>
+      <w:pPr>
+        <w:pStyle w:val="ListParagraph"/>
+        <w:numPr>
+          <w:ilvl w:val="3"/>
+          <w:numId w:val="9"/>
+        </w:numPr>
+      </w:pPr>
+      <w:r>
+        <w:rPr>
+          <w:color w:val="EE0000"/>
+        </w:rPr>
+        <w:t>L6 (In5</w:t>
+      </w:r>
+      <w:r>
+        <w:rPr>
+          <w:color w:val="EE0000"/>
+        </w:rPr>
+        <w:t>_</w:t>
+      </w:r>
+      <w:r>
+        <w:rPr>
+          <w:color w:val="EE0000"/>
+        </w:rPr>
+        <w:t xml:space="preserve">Cu) </w:t>
+      </w:r>
+      <w:r>
+        <w:rPr>
+          <w:b/>
+          <w:bCs/>
+        </w:rPr>
+        <w:t xml:space="preserve">ref. </w:t>
+      </w:r>
+      <w:r>
+        <w:t>L7 (In6</w:t>
+      </w:r>
+      <w:r>
+        <w:t>_</w:t>
+      </w:r>
+      <w:r>
+        <w:t>Cu) and L5 (In4</w:t>
+      </w:r>
+      <w:r>
+        <w:t>_</w:t>
+      </w:r>
+      <w:r>
+        <w:t>Cu)</w:t>
+      </w:r>
+    </w:p>
     <w:p>
       <w:pPr>
         <w:rPr>
@@ -550,6 +1082,452 @@
           <w:bCs/>
           <w:u w:val="single"/>
         </w:rPr>
+        <w:t>SD Card Design</w:t>
+      </w:r>
+    </w:p>
+    <w:p>
+      <w:r>
+        <w:t xml:space="preserve">Considerations in this design are listed below, </w:t>
+      </w:r>
+    </w:p>
+    <w:p>
+      <w:pPr>
+        <w:pStyle w:val="ListParagraph"/>
+        <w:numPr>
+          <w:ilvl w:val="0"/>
+          <w:numId w:val="9"/>
+        </w:numPr>
+      </w:pPr>
+      <w:r>
+        <w:t>The data lines are length matched – [D0-D3] to each other and to the CMD line.</w:t>
+      </w:r>
+    </w:p>
+    <w:p>
+      <w:pPr>
+        <w:pStyle w:val="ListParagraph"/>
+        <w:numPr>
+          <w:ilvl w:val="0"/>
+          <w:numId w:val="9"/>
+        </w:numPr>
+      </w:pPr>
+      <w:r>
+        <w:t>Impedance control is required</w:t>
+      </w:r>
+    </w:p>
+    <w:p>
+      <w:pPr>
+        <w:pStyle w:val="ListParagraph"/>
+        <w:numPr>
+          <w:ilvl w:val="1"/>
+          <w:numId w:val="9"/>
+        </w:numPr>
+      </w:pPr>
+      <w:r>
+        <w:t>50 Ohm Single Ended microstrip</w:t>
+      </w:r>
+    </w:p>
+    <w:p>
+      <w:pPr>
+        <w:pStyle w:val="ListParagraph"/>
+        <w:numPr>
+          <w:ilvl w:val="2"/>
+          <w:numId w:val="9"/>
+        </w:numPr>
+      </w:pPr>
+      <w:r>
+        <w:t>Trace width = 0.23mm</w:t>
+      </w:r>
+    </w:p>
+    <w:p>
+      <w:pPr>
+        <w:pStyle w:val="ListParagraph"/>
+        <w:numPr>
+          <w:ilvl w:val="3"/>
+          <w:numId w:val="9"/>
+        </w:numPr>
+      </w:pPr>
+      <w:r>
+        <w:rPr>
+          <w:color w:val="EE0000"/>
+        </w:rPr>
+        <w:t>L1 (</w:t>
+      </w:r>
+      <w:proofErr w:type="spellStart"/>
+      <w:r>
+        <w:rPr>
+          <w:color w:val="EE0000"/>
+        </w:rPr>
+        <w:t>F</w:t>
+      </w:r>
+      <w:r>
+        <w:rPr>
+          <w:color w:val="EE0000"/>
+        </w:rPr>
+        <w:t>_</w:t>
+      </w:r>
+      <w:r>
+        <w:rPr>
+          <w:color w:val="EE0000"/>
+        </w:rPr>
+        <w:t>Cu</w:t>
+      </w:r>
+      <w:proofErr w:type="spellEnd"/>
+      <w:r>
+        <w:rPr>
+          <w:color w:val="EE0000"/>
+        </w:rPr>
+        <w:t xml:space="preserve">) </w:t>
+      </w:r>
+      <w:r>
+        <w:rPr>
+          <w:b/>
+          <w:bCs/>
+        </w:rPr>
+        <w:t xml:space="preserve">ref. </w:t>
+      </w:r>
+      <w:r>
+        <w:t>L2 (In1</w:t>
+      </w:r>
+      <w:r>
+        <w:t>_</w:t>
+      </w:r>
+      <w:r>
+        <w:t>Cu)</w:t>
+      </w:r>
+    </w:p>
+    <w:p>
+      <w:pPr>
+        <w:pStyle w:val="ListParagraph"/>
+        <w:numPr>
+          <w:ilvl w:val="2"/>
+          <w:numId w:val="9"/>
+        </w:numPr>
+      </w:pPr>
+      <w:r>
+        <w:t>Trace width = 0.14mm</w:t>
+      </w:r>
+    </w:p>
+    <w:p>
+      <w:pPr>
+        <w:pStyle w:val="ListParagraph"/>
+        <w:numPr>
+          <w:ilvl w:val="3"/>
+          <w:numId w:val="9"/>
+        </w:numPr>
+      </w:pPr>
+      <w:r>
+        <w:rPr>
+          <w:color w:val="EE0000"/>
+        </w:rPr>
+        <w:t>L6 (In5</w:t>
+      </w:r>
+      <w:r>
+        <w:rPr>
+          <w:color w:val="EE0000"/>
+        </w:rPr>
+        <w:t>_</w:t>
+      </w:r>
+      <w:r>
+        <w:rPr>
+          <w:color w:val="EE0000"/>
+        </w:rPr>
+        <w:t xml:space="preserve">Cu) </w:t>
+      </w:r>
+      <w:r>
+        <w:rPr>
+          <w:b/>
+          <w:bCs/>
+        </w:rPr>
+        <w:t xml:space="preserve">ref. </w:t>
+      </w:r>
+      <w:r>
+        <w:t>L7 (In6</w:t>
+      </w:r>
+      <w:r>
+        <w:t>_</w:t>
+      </w:r>
+      <w:r>
+        <w:t>Cu) and L5 (In4</w:t>
+      </w:r>
+      <w:r>
+        <w:t>_</w:t>
+      </w:r>
+      <w:r>
+        <w:t>Cu)</w:t>
+      </w:r>
+    </w:p>
+    <w:p>
+      <w:pPr>
+        <w:rPr>
+          <w:b/>
+          <w:bCs/>
+          <w:u w:val="single"/>
+        </w:rPr>
+      </w:pPr>
+      <w:r>
+        <w:rPr>
+          <w:b/>
+          <w:bCs/>
+          <w:u w:val="single"/>
+        </w:rPr>
+        <w:t>USB Design</w:t>
+      </w:r>
+    </w:p>
+    <w:p>
+      <w:r>
+        <w:t xml:space="preserve">Considerations in this design are listed below, </w:t>
+      </w:r>
+    </w:p>
+    <w:p>
+      <w:pPr>
+        <w:pStyle w:val="ListParagraph"/>
+        <w:numPr>
+          <w:ilvl w:val="0"/>
+          <w:numId w:val="9"/>
+        </w:numPr>
+      </w:pPr>
+      <w:r>
+        <w:t>Impedance control is required</w:t>
+      </w:r>
+    </w:p>
+    <w:p>
+      <w:pPr>
+        <w:pStyle w:val="ListParagraph"/>
+        <w:numPr>
+          <w:ilvl w:val="1"/>
+          <w:numId w:val="9"/>
+        </w:numPr>
+      </w:pPr>
+      <w:r>
+        <w:t>50 Ohm Single Ended microstrip</w:t>
+      </w:r>
+    </w:p>
+    <w:p>
+      <w:pPr>
+        <w:pStyle w:val="ListParagraph"/>
+        <w:numPr>
+          <w:ilvl w:val="2"/>
+          <w:numId w:val="9"/>
+        </w:numPr>
+      </w:pPr>
+      <w:r>
+        <w:t>Trace width = 0.23mm</w:t>
+      </w:r>
+    </w:p>
+    <w:p>
+      <w:pPr>
+        <w:pStyle w:val="ListParagraph"/>
+        <w:numPr>
+          <w:ilvl w:val="3"/>
+          <w:numId w:val="9"/>
+        </w:numPr>
+      </w:pPr>
+      <w:r>
+        <w:rPr>
+          <w:color w:val="EE0000"/>
+        </w:rPr>
+        <w:t>L1 (</w:t>
+      </w:r>
+      <w:proofErr w:type="spellStart"/>
+      <w:r>
+        <w:rPr>
+          <w:color w:val="EE0000"/>
+        </w:rPr>
+        <w:t>F</w:t>
+      </w:r>
+      <w:r>
+        <w:rPr>
+          <w:color w:val="EE0000"/>
+        </w:rPr>
+        <w:t>_</w:t>
+      </w:r>
+      <w:r>
+        <w:rPr>
+          <w:color w:val="EE0000"/>
+        </w:rPr>
+        <w:t>Cu</w:t>
+      </w:r>
+      <w:proofErr w:type="spellEnd"/>
+      <w:r>
+        <w:rPr>
+          <w:color w:val="EE0000"/>
+        </w:rPr>
+        <w:t xml:space="preserve">) </w:t>
+      </w:r>
+      <w:r>
+        <w:rPr>
+          <w:b/>
+          <w:bCs/>
+        </w:rPr>
+        <w:t xml:space="preserve">ref. </w:t>
+      </w:r>
+      <w:r>
+        <w:t>L2 (In1</w:t>
+      </w:r>
+      <w:r>
+        <w:t>_</w:t>
+      </w:r>
+      <w:r>
+        <w:t>Cu)</w:t>
+      </w:r>
+    </w:p>
+    <w:p>
+      <w:pPr>
+        <w:pStyle w:val="ListParagraph"/>
+        <w:numPr>
+          <w:ilvl w:val="2"/>
+          <w:numId w:val="9"/>
+        </w:numPr>
+      </w:pPr>
+      <w:r>
+        <w:t>Trace width = 0.14mm</w:t>
+      </w:r>
+    </w:p>
+    <w:p>
+      <w:pPr>
+        <w:pStyle w:val="ListParagraph"/>
+        <w:numPr>
+          <w:ilvl w:val="3"/>
+          <w:numId w:val="9"/>
+        </w:numPr>
+      </w:pPr>
+      <w:r>
+        <w:rPr>
+          <w:color w:val="EE0000"/>
+        </w:rPr>
+        <w:t>L6 (In5</w:t>
+      </w:r>
+      <w:r>
+        <w:rPr>
+          <w:color w:val="EE0000"/>
+        </w:rPr>
+        <w:t>_</w:t>
+      </w:r>
+      <w:r>
+        <w:rPr>
+          <w:color w:val="EE0000"/>
+        </w:rPr>
+        <w:t xml:space="preserve">Cu) </w:t>
+      </w:r>
+      <w:r>
+        <w:rPr>
+          <w:b/>
+          <w:bCs/>
+        </w:rPr>
+        <w:t xml:space="preserve">ref. </w:t>
+      </w:r>
+      <w:r>
+        <w:t>L7 (In6</w:t>
+      </w:r>
+      <w:r>
+        <w:t>_</w:t>
+      </w:r>
+      <w:r>
+        <w:t>Cu) and L5 (In4</w:t>
+      </w:r>
+      <w:r>
+        <w:t>_</w:t>
+      </w:r>
+      <w:r>
+        <w:t>Cu)</w:t>
+      </w:r>
+    </w:p>
+    <w:p>
+      <w:pPr>
+        <w:pStyle w:val="ListParagraph"/>
+        <w:numPr>
+          <w:ilvl w:val="1"/>
+          <w:numId w:val="9"/>
+        </w:numPr>
+      </w:pPr>
+      <w:r>
+        <w:t>90 Ohm Differential microstrip</w:t>
+      </w:r>
+    </w:p>
+    <w:p>
+      <w:pPr>
+        <w:pStyle w:val="ListParagraph"/>
+        <w:numPr>
+          <w:ilvl w:val="2"/>
+          <w:numId w:val="9"/>
+        </w:numPr>
+      </w:pPr>
+      <w:r>
+        <w:lastRenderedPageBreak/>
+        <w:t>Trace width = 0.23 mm and Trace spacing = 0.26mm</w:t>
+      </w:r>
+    </w:p>
+    <w:p>
+      <w:pPr>
+        <w:pStyle w:val="ListParagraph"/>
+        <w:numPr>
+          <w:ilvl w:val="3"/>
+          <w:numId w:val="9"/>
+        </w:numPr>
+      </w:pPr>
+      <w:r>
+        <w:rPr>
+          <w:color w:val="EE0000"/>
+        </w:rPr>
+        <w:t>L1 (</w:t>
+      </w:r>
+      <w:proofErr w:type="spellStart"/>
+      <w:r>
+        <w:rPr>
+          <w:color w:val="EE0000"/>
+        </w:rPr>
+        <w:t>F</w:t>
+      </w:r>
+      <w:r>
+        <w:rPr>
+          <w:color w:val="EE0000"/>
+        </w:rPr>
+        <w:t>_</w:t>
+      </w:r>
+      <w:r>
+        <w:rPr>
+          <w:color w:val="EE0000"/>
+        </w:rPr>
+        <w:t>Cu</w:t>
+      </w:r>
+      <w:proofErr w:type="spellEnd"/>
+      <w:r>
+        <w:rPr>
+          <w:color w:val="EE0000"/>
+        </w:rPr>
+        <w:t xml:space="preserve">) </w:t>
+      </w:r>
+      <w:r>
+        <w:rPr>
+          <w:b/>
+          <w:bCs/>
+        </w:rPr>
+        <w:t xml:space="preserve">ref. </w:t>
+      </w:r>
+      <w:r>
+        <w:t>L2 (In1</w:t>
+      </w:r>
+      <w:r>
+        <w:t>_</w:t>
+      </w:r>
+      <w:r>
+        <w:t>Cu)</w:t>
+      </w:r>
+    </w:p>
+    <w:p>
+      <w:pPr>
+        <w:rPr>
+          <w:b/>
+          <w:bCs/>
+          <w:u w:val="single"/>
+        </w:rPr>
+      </w:pPr>
+      <w:r>
+        <w:rPr>
+          <w:b/>
+          <w:bCs/>
+          <w:u w:val="single"/>
+        </w:rPr>
         <w:t>General</w:t>
       </w:r>
     </w:p>
@@ -562,7 +1540,13 @@
         </w:numPr>
       </w:pPr>
       <w:r>
-        <w:t>Solder bridge is required. Some of them are bridged and some are left open. The ones that are bridged needs to be bridged via solder during assembly.</w:t>
+        <w:t xml:space="preserve">Solder bridge is required. Some of them are bridged and some are left open. The ones that are bridged </w:t>
+      </w:r>
+      <w:r>
+        <w:t>need</w:t>
+      </w:r>
+      <w:r>
+        <w:t xml:space="preserve"> to be bridged via solder during assembly.</w:t>
       </w:r>
     </w:p>
     <w:sectPr>
@@ -578,6 +1562,231 @@
 <file path=word/numbering.xml><?xml version="1.0" encoding="utf-8"?>
 <w:numbering xmlns:wpc="http://schemas.microsoft.com/office/word/2010/wordprocessingCanvas" xmlns:cx="http://schemas.microsoft.com/office/drawing/2014/chartex" xmlns:cx1="http://schemas.microsoft.com/office/drawing/2015/9/8/chartex" xmlns:cx2="http://schemas.microsoft.com/office/drawing/2015/10/21/chartex" xmlns:cx3="http://schemas.microsoft.com/office/drawing/2016/5/9/chartex" xmlns:cx4="http://schemas.microsoft.com/office/drawing/2016/5/10/chartex" xmlns:cx5="http://schemas.microsoft.com/office/drawing/2016/5/11/chartex" xmlns:cx6="http://schemas.microsoft.com/office/drawing/2016/5/12/chartex" xmlns:cx7="http://schemas.microsoft.com/office/drawing/2016/5/13/chartex" xmlns:cx8="http://schemas.microsoft.com/office/drawing/2016/5/14/chartex" xmlns:mc="http://schemas.openxmlformats.org/markup-compatibility/2006" xmlns:aink="http://schemas.microsoft.com/office/drawing/2016/ink" xmlns:am3d="http://schemas.microsoft.com/office/drawing/2017/model3d" xmlns:o="urn:schemas-microsoft-com:office:office" xmlns:oel="http://schemas.microsoft.com/office/2019/extlst" xmlns:r="http://schemas.openxmlformats.org/officeDocument/2006/relationships" xmlns:m="http://schemas.openxmlformats.org/officeDocument/2006/math" xmlns:v="urn:schemas-microsoft-com:vml" xmlns:wp14="http://schemas.microsoft.com/office/word/2010/wordprocessingDrawing" xmlns:wp="http://schemas.openxmlformats.org/drawingml/2006/wordprocessingDrawing" xmlns:w10="urn:schemas-microsoft-com:office:word" xmlns:w="http://schemas.openxmlformats.org/wordprocessingml/2006/main" xmlns:w14="http://schemas.microsoft.com/office/word/2010/wordml" xmlns:w15="http://schemas.microsoft.com/office/word/2012/wordml" xmlns:w16cex="http://schemas.microsoft.com/office/word/2018/wordml/cex" xmlns:w16cid="http://schemas.microsoft.com/office/word/2016/wordml/cid" xmlns:w16="http://schemas.microsoft.com/office/word/2018/wordml" xmlns:w16du="http://schemas.microsoft.com/office/word/2023/wordml/word16du" xmlns:w16sdtdh="http://schemas.microsoft.com/office/word/2020/wordml/sdtdatahash" xmlns:w16sdtfl="http://schemas.microsoft.com/office/word/2024/wordml/sdtformatlock" xmlns:w16se="http://schemas.microsoft.com/office/word/2015/wordml/symex" xmlns:wpg="http://schemas.microsoft.com/office/word/2010/wordprocessingGroup" xmlns:wpi="http://schemas.microsoft.com/office/word/2010/wordprocessingInk" xmlns:wne="http://schemas.microsoft.com/office/word/2006/wordml" xmlns:wps="http://schemas.microsoft.com/office/word/2010/wordprocessingShape" mc:Ignorable="w14 w15 w16se w16cid w16 w16cex w16sdtdh w16sdtfl w16du wp14">
   <w:abstractNum w:abstractNumId="0" w15:restartNumberingAfterBreak="0">
+    <w:nsid w:val="08EB4016"/>
+    <w:multiLevelType w:val="hybridMultilevel"/>
+    <w:tmpl w:val="8D5EBE7A"/>
+    <w:lvl w:ilvl="0" w:tplc="04090001">
+      <w:start w:val="1"/>
+      <w:numFmt w:val="bullet"/>
+      <w:lvlText w:val=""/>
+      <w:lvlJc w:val="left"/>
+      <w:pPr>
+        <w:ind w:left="720" w:hanging="360"/>
+      </w:pPr>
+      <w:rPr>
+        <w:rFonts w:ascii="Symbol" w:hAnsi="Symbol" w:hint="default"/>
+      </w:rPr>
+    </w:lvl>
+    <w:lvl w:ilvl="1" w:tplc="04090003">
+      <w:start w:val="1"/>
+      <w:numFmt w:val="bullet"/>
+      <w:lvlText w:val="o"/>
+      <w:lvlJc w:val="left"/>
+      <w:pPr>
+        <w:ind w:left="1440" w:hanging="360"/>
+      </w:pPr>
+      <w:rPr>
+        <w:rFonts w:ascii="Courier New" w:hAnsi="Courier New" w:cs="Courier New" w:hint="default"/>
+      </w:rPr>
+    </w:lvl>
+    <w:lvl w:ilvl="2" w:tplc="04090005">
+      <w:start w:val="1"/>
+      <w:numFmt w:val="bullet"/>
+      <w:lvlText w:val=""/>
+      <w:lvlJc w:val="left"/>
+      <w:pPr>
+        <w:ind w:left="2160" w:hanging="360"/>
+      </w:pPr>
+      <w:rPr>
+        <w:rFonts w:ascii="Wingdings" w:hAnsi="Wingdings" w:hint="default"/>
+      </w:rPr>
+    </w:lvl>
+    <w:lvl w:ilvl="3" w:tplc="04090001">
+      <w:start w:val="1"/>
+      <w:numFmt w:val="bullet"/>
+      <w:lvlText w:val=""/>
+      <w:lvlJc w:val="left"/>
+      <w:pPr>
+        <w:ind w:left="2880" w:hanging="360"/>
+      </w:pPr>
+      <w:rPr>
+        <w:rFonts w:ascii="Symbol" w:hAnsi="Symbol" w:hint="default"/>
+      </w:rPr>
+    </w:lvl>
+    <w:lvl w:ilvl="4" w:tplc="04090003" w:tentative="1">
+      <w:start w:val="1"/>
+      <w:numFmt w:val="bullet"/>
+      <w:lvlText w:val="o"/>
+      <w:lvlJc w:val="left"/>
+      <w:pPr>
+        <w:ind w:left="3600" w:hanging="360"/>
+      </w:pPr>
+      <w:rPr>
+        <w:rFonts w:ascii="Courier New" w:hAnsi="Courier New" w:cs="Courier New" w:hint="default"/>
+      </w:rPr>
+    </w:lvl>
+    <w:lvl w:ilvl="5" w:tplc="04090005" w:tentative="1">
+      <w:start w:val="1"/>
+      <w:numFmt w:val="bullet"/>
+      <w:lvlText w:val=""/>
+      <w:lvlJc w:val="left"/>
+      <w:pPr>
+        <w:ind w:left="4320" w:hanging="360"/>
+      </w:pPr>
+      <w:rPr>
+        <w:rFonts w:ascii="Wingdings" w:hAnsi="Wingdings" w:hint="default"/>
+      </w:rPr>
+    </w:lvl>
+    <w:lvl w:ilvl="6" w:tplc="04090001" w:tentative="1">
+      <w:start w:val="1"/>
+      <w:numFmt w:val="bullet"/>
+      <w:lvlText w:val=""/>
+      <w:lvlJc w:val="left"/>
+      <w:pPr>
+        <w:ind w:left="5040" w:hanging="360"/>
+      </w:pPr>
+      <w:rPr>
+        <w:rFonts w:ascii="Symbol" w:hAnsi="Symbol" w:hint="default"/>
+      </w:rPr>
+    </w:lvl>
+    <w:lvl w:ilvl="7" w:tplc="04090003" w:tentative="1">
+      <w:start w:val="1"/>
+      <w:numFmt w:val="bullet"/>
+      <w:lvlText w:val="o"/>
+      <w:lvlJc w:val="left"/>
+      <w:pPr>
+        <w:ind w:left="5760" w:hanging="360"/>
+      </w:pPr>
+      <w:rPr>
+        <w:rFonts w:ascii="Courier New" w:hAnsi="Courier New" w:cs="Courier New" w:hint="default"/>
+      </w:rPr>
+    </w:lvl>
+    <w:lvl w:ilvl="8" w:tplc="04090005" w:tentative="1">
+      <w:start w:val="1"/>
+      <w:numFmt w:val="bullet"/>
+      <w:lvlText w:val=""/>
+      <w:lvlJc w:val="left"/>
+      <w:pPr>
+        <w:ind w:left="6480" w:hanging="360"/>
+      </w:pPr>
+      <w:rPr>
+        <w:rFonts w:ascii="Wingdings" w:hAnsi="Wingdings" w:hint="default"/>
+      </w:rPr>
+    </w:lvl>
+  </w:abstractNum>
+  <w:abstractNum w:abstractNumId="1" w15:restartNumberingAfterBreak="0">
+    <w:nsid w:val="326B7838"/>
+    <w:multiLevelType w:val="hybridMultilevel"/>
+    <w:tmpl w:val="83D28B06"/>
+    <w:lvl w:ilvl="0" w:tplc="D7E609A0">
+      <w:numFmt w:val="bullet"/>
+      <w:lvlText w:val="-"/>
+      <w:lvlJc w:val="left"/>
+      <w:pPr>
+        <w:ind w:left="720" w:hanging="360"/>
+      </w:pPr>
+      <w:rPr>
+        <w:rFonts w:ascii="Aptos" w:eastAsiaTheme="minorHAnsi" w:hAnsi="Aptos" w:cstheme="minorBidi" w:hint="default"/>
+      </w:rPr>
+    </w:lvl>
+    <w:lvl w:ilvl="1" w:tplc="04090003" w:tentative="1">
+      <w:start w:val="1"/>
+      <w:numFmt w:val="bullet"/>
+      <w:lvlText w:val="o"/>
+      <w:lvlJc w:val="left"/>
+      <w:pPr>
+        <w:ind w:left="1440" w:hanging="360"/>
+      </w:pPr>
+      <w:rPr>
+        <w:rFonts w:ascii="Courier New" w:hAnsi="Courier New" w:cs="Courier New" w:hint="default"/>
+      </w:rPr>
+    </w:lvl>
+    <w:lvl w:ilvl="2" w:tplc="04090005" w:tentative="1">
+      <w:start w:val="1"/>
+      <w:numFmt w:val="bullet"/>
+      <w:lvlText w:val=""/>
+      <w:lvlJc w:val="left"/>
+      <w:pPr>
+        <w:ind w:left="2160" w:hanging="360"/>
+      </w:pPr>
+      <w:rPr>
+        <w:rFonts w:ascii="Wingdings" w:hAnsi="Wingdings" w:hint="default"/>
+      </w:rPr>
+    </w:lvl>
+    <w:lvl w:ilvl="3" w:tplc="04090001" w:tentative="1">
+      <w:start w:val="1"/>
+      <w:numFmt w:val="bullet"/>
+      <w:lvlText w:val=""/>
+      <w:lvlJc w:val="left"/>
+      <w:pPr>
+        <w:ind w:left="2880" w:hanging="360"/>
+      </w:pPr>
+      <w:rPr>
+        <w:rFonts w:ascii="Symbol" w:hAnsi="Symbol" w:hint="default"/>
+      </w:rPr>
+    </w:lvl>
+    <w:lvl w:ilvl="4" w:tplc="04090003" w:tentative="1">
+      <w:start w:val="1"/>
+      <w:numFmt w:val="bullet"/>
+      <w:lvlText w:val="o"/>
+      <w:lvlJc w:val="left"/>
+      <w:pPr>
+        <w:ind w:left="3600" w:hanging="360"/>
+      </w:pPr>
+      <w:rPr>
+        <w:rFonts w:ascii="Courier New" w:hAnsi="Courier New" w:cs="Courier New" w:hint="default"/>
+      </w:rPr>
+    </w:lvl>
+    <w:lvl w:ilvl="5" w:tplc="04090005" w:tentative="1">
+      <w:start w:val="1"/>
+      <w:numFmt w:val="bullet"/>
+      <w:lvlText w:val=""/>
+      <w:lvlJc w:val="left"/>
+      <w:pPr>
+        <w:ind w:left="4320" w:hanging="360"/>
+      </w:pPr>
+      <w:rPr>
+        <w:rFonts w:ascii="Wingdings" w:hAnsi="Wingdings" w:hint="default"/>
+      </w:rPr>
+    </w:lvl>
+    <w:lvl w:ilvl="6" w:tplc="04090001" w:tentative="1">
+      <w:start w:val="1"/>
+      <w:numFmt w:val="bullet"/>
+      <w:lvlText w:val=""/>
+      <w:lvlJc w:val="left"/>
+      <w:pPr>
+        <w:ind w:left="5040" w:hanging="360"/>
+      </w:pPr>
+      <w:rPr>
+        <w:rFonts w:ascii="Symbol" w:hAnsi="Symbol" w:hint="default"/>
+      </w:rPr>
+    </w:lvl>
+    <w:lvl w:ilvl="7" w:tplc="04090003" w:tentative="1">
+      <w:start w:val="1"/>
+      <w:numFmt w:val="bullet"/>
+      <w:lvlText w:val="o"/>
+      <w:lvlJc w:val="left"/>
+      <w:pPr>
+        <w:ind w:left="5760" w:hanging="360"/>
+      </w:pPr>
+      <w:rPr>
+        <w:rFonts w:ascii="Courier New" w:hAnsi="Courier New" w:cs="Courier New" w:hint="default"/>
+      </w:rPr>
+    </w:lvl>
+    <w:lvl w:ilvl="8" w:tplc="04090005" w:tentative="1">
+      <w:start w:val="1"/>
+      <w:numFmt w:val="bullet"/>
+      <w:lvlText w:val=""/>
+      <w:lvlJc w:val="left"/>
+      <w:pPr>
+        <w:ind w:left="6480" w:hanging="360"/>
+      </w:pPr>
+      <w:rPr>
+        <w:rFonts w:ascii="Wingdings" w:hAnsi="Wingdings" w:hint="default"/>
+      </w:rPr>
+    </w:lvl>
+  </w:abstractNum>
+  <w:abstractNum w:abstractNumId="2" w15:restartNumberingAfterBreak="0">
     <w:nsid w:val="3B8E05D0"/>
     <w:multiLevelType w:val="hybridMultilevel"/>
     <w:tmpl w:val="B8E80DF0"/>
@@ -666,7 +1875,7 @@
       </w:pPr>
     </w:lvl>
   </w:abstractNum>
-  <w:abstractNum w:abstractNumId="1" w15:restartNumberingAfterBreak="0">
+  <w:abstractNum w:abstractNumId="3" w15:restartNumberingAfterBreak="0">
     <w:nsid w:val="4F0F3AAE"/>
     <w:multiLevelType w:val="hybridMultilevel"/>
     <w:tmpl w:val="97924CD6"/>
@@ -755,7 +1964,7 @@
       </w:pPr>
     </w:lvl>
   </w:abstractNum>
-  <w:abstractNum w:abstractNumId="2" w15:restartNumberingAfterBreak="0">
+  <w:abstractNum w:abstractNumId="4" w15:restartNumberingAfterBreak="0">
     <w:nsid w:val="50B31D81"/>
     <w:multiLevelType w:val="hybridMultilevel"/>
     <w:tmpl w:val="E89E904A"/>
@@ -844,7 +2053,120 @@
       </w:pPr>
     </w:lvl>
   </w:abstractNum>
-  <w:abstractNum w:abstractNumId="3" w15:restartNumberingAfterBreak="0">
+  <w:abstractNum w:abstractNumId="5" w15:restartNumberingAfterBreak="0">
+    <w:nsid w:val="5D874367"/>
+    <w:multiLevelType w:val="hybridMultilevel"/>
+    <w:tmpl w:val="F790E292"/>
+    <w:lvl w:ilvl="0" w:tplc="04090001">
+      <w:start w:val="1"/>
+      <w:numFmt w:val="bullet"/>
+      <w:lvlText w:val=""/>
+      <w:lvlJc w:val="left"/>
+      <w:pPr>
+        <w:ind w:left="720" w:hanging="360"/>
+      </w:pPr>
+      <w:rPr>
+        <w:rFonts w:ascii="Symbol" w:hAnsi="Symbol" w:hint="default"/>
+      </w:rPr>
+    </w:lvl>
+    <w:lvl w:ilvl="1" w:tplc="04090003">
+      <w:start w:val="1"/>
+      <w:numFmt w:val="bullet"/>
+      <w:lvlText w:val="o"/>
+      <w:lvlJc w:val="left"/>
+      <w:pPr>
+        <w:ind w:left="1440" w:hanging="360"/>
+      </w:pPr>
+      <w:rPr>
+        <w:rFonts w:ascii="Courier New" w:hAnsi="Courier New" w:cs="Courier New" w:hint="default"/>
+      </w:rPr>
+    </w:lvl>
+    <w:lvl w:ilvl="2" w:tplc="04090005">
+      <w:start w:val="1"/>
+      <w:numFmt w:val="bullet"/>
+      <w:lvlText w:val=""/>
+      <w:lvlJc w:val="left"/>
+      <w:pPr>
+        <w:ind w:left="2160" w:hanging="360"/>
+      </w:pPr>
+      <w:rPr>
+        <w:rFonts w:ascii="Wingdings" w:hAnsi="Wingdings" w:hint="default"/>
+      </w:rPr>
+    </w:lvl>
+    <w:lvl w:ilvl="3" w:tplc="04090001">
+      <w:start w:val="1"/>
+      <w:numFmt w:val="bullet"/>
+      <w:lvlText w:val=""/>
+      <w:lvlJc w:val="left"/>
+      <w:pPr>
+        <w:ind w:left="2880" w:hanging="360"/>
+      </w:pPr>
+      <w:rPr>
+        <w:rFonts w:ascii="Symbol" w:hAnsi="Symbol" w:hint="default"/>
+      </w:rPr>
+    </w:lvl>
+    <w:lvl w:ilvl="4" w:tplc="04090003" w:tentative="1">
+      <w:start w:val="1"/>
+      <w:numFmt w:val="bullet"/>
+      <w:lvlText w:val="o"/>
+      <w:lvlJc w:val="left"/>
+      <w:pPr>
+        <w:ind w:left="3600" w:hanging="360"/>
+      </w:pPr>
+      <w:rPr>
+        <w:rFonts w:ascii="Courier New" w:hAnsi="Courier New" w:cs="Courier New" w:hint="default"/>
+      </w:rPr>
+    </w:lvl>
+    <w:lvl w:ilvl="5" w:tplc="04090005" w:tentative="1">
+      <w:start w:val="1"/>
+      <w:numFmt w:val="bullet"/>
+      <w:lvlText w:val=""/>
+      <w:lvlJc w:val="left"/>
+      <w:pPr>
+        <w:ind w:left="4320" w:hanging="360"/>
+      </w:pPr>
+      <w:rPr>
+        <w:rFonts w:ascii="Wingdings" w:hAnsi="Wingdings" w:hint="default"/>
+      </w:rPr>
+    </w:lvl>
+    <w:lvl w:ilvl="6" w:tplc="04090001" w:tentative="1">
+      <w:start w:val="1"/>
+      <w:numFmt w:val="bullet"/>
+      <w:lvlText w:val=""/>
+      <w:lvlJc w:val="left"/>
+      <w:pPr>
+        <w:ind w:left="5040" w:hanging="360"/>
+      </w:pPr>
+      <w:rPr>
+        <w:rFonts w:ascii="Symbol" w:hAnsi="Symbol" w:hint="default"/>
+      </w:rPr>
+    </w:lvl>
+    <w:lvl w:ilvl="7" w:tplc="04090003" w:tentative="1">
+      <w:start w:val="1"/>
+      <w:numFmt w:val="bullet"/>
+      <w:lvlText w:val="o"/>
+      <w:lvlJc w:val="left"/>
+      <w:pPr>
+        <w:ind w:left="5760" w:hanging="360"/>
+      </w:pPr>
+      <w:rPr>
+        <w:rFonts w:ascii="Courier New" w:hAnsi="Courier New" w:cs="Courier New" w:hint="default"/>
+      </w:rPr>
+    </w:lvl>
+    <w:lvl w:ilvl="8" w:tplc="04090005" w:tentative="1">
+      <w:start w:val="1"/>
+      <w:numFmt w:val="bullet"/>
+      <w:lvlText w:val=""/>
+      <w:lvlJc w:val="left"/>
+      <w:pPr>
+        <w:ind w:left="6480" w:hanging="360"/>
+      </w:pPr>
+      <w:rPr>
+        <w:rFonts w:ascii="Wingdings" w:hAnsi="Wingdings" w:hint="default"/>
+      </w:rPr>
+    </w:lvl>
+  </w:abstractNum>
+  <w:abstractNum w:abstractNumId="6" w15:restartNumberingAfterBreak="0">
     <w:nsid w:val="5FF931A0"/>
     <w:multiLevelType w:val="hybridMultilevel"/>
     <w:tmpl w:val="E2C2E956"/>
@@ -956,7 +2278,7 @@
       </w:rPr>
     </w:lvl>
   </w:abstractNum>
-  <w:abstractNum w:abstractNumId="4" w15:restartNumberingAfterBreak="0">
+  <w:abstractNum w:abstractNumId="7" w15:restartNumberingAfterBreak="0">
     <w:nsid w:val="70A005B0"/>
     <w:multiLevelType w:val="hybridMultilevel"/>
     <w:tmpl w:val="417CBF2E"/>
@@ -1045,7 +2367,7 @@
       </w:pPr>
     </w:lvl>
   </w:abstractNum>
-  <w:abstractNum w:abstractNumId="5" w15:restartNumberingAfterBreak="0">
+  <w:abstractNum w:abstractNumId="8" w15:restartNumberingAfterBreak="0">
     <w:nsid w:val="747321F1"/>
     <w:multiLevelType w:val="hybridMultilevel"/>
     <w:tmpl w:val="AC640020"/>
@@ -1135,22 +2457,31 @@
     </w:lvl>
   </w:abstractNum>
   <w:num w:numId="1" w16cid:durableId="1661544018">
+    <w:abstractNumId w:val="3"/>
+  </w:num>
+  <w:num w:numId="2" w16cid:durableId="35783866">
+    <w:abstractNumId w:val="4"/>
+  </w:num>
+  <w:num w:numId="3" w16cid:durableId="928125708">
+    <w:abstractNumId w:val="8"/>
+  </w:num>
+  <w:num w:numId="4" w16cid:durableId="1266310102">
+    <w:abstractNumId w:val="2"/>
+  </w:num>
+  <w:num w:numId="5" w16cid:durableId="303388333">
+    <w:abstractNumId w:val="6"/>
+  </w:num>
+  <w:num w:numId="6" w16cid:durableId="1514613833">
+    <w:abstractNumId w:val="7"/>
+  </w:num>
+  <w:num w:numId="7" w16cid:durableId="1523860600">
     <w:abstractNumId w:val="1"/>
   </w:num>
-  <w:num w:numId="2" w16cid:durableId="35783866">
-    <w:abstractNumId w:val="2"/>
-  </w:num>
-  <w:num w:numId="3" w16cid:durableId="928125708">
+  <w:num w:numId="8" w16cid:durableId="59641695">
     <w:abstractNumId w:val="5"/>
   </w:num>
-  <w:num w:numId="4" w16cid:durableId="1266310102">
+  <w:num w:numId="9" w16cid:durableId="811364529">
     <w:abstractNumId w:val="0"/>
-  </w:num>
-  <w:num w:numId="5" w16cid:durableId="303388333">
-    <w:abstractNumId w:val="3"/>
-  </w:num>
-  <w:num w:numId="6" w16cid:durableId="1514613833">
-    <w:abstractNumId w:val="4"/>
   </w:num>
 </w:numbering>
 </file>

--- a/DesignSummary/DesignRequirements.docx
+++ b/DesignSummary/DesignRequirements.docx
@@ -1546,7 +1546,30 @@
         <w:t>need</w:t>
       </w:r>
       <w:r>
-        <w:t xml:space="preserve"> to be bridged via solder during assembly.</w:t>
+        <w:t xml:space="preserve"> to be bridged via </w:t>
+      </w:r>
+      <w:proofErr w:type="gramStart"/>
+      <w:r>
+        <w:t>solder</w:t>
+      </w:r>
+      <w:proofErr w:type="gramEnd"/>
+      <w:r>
+        <w:t xml:space="preserve"> during assembly</w:t>
+      </w:r>
+      <w:r>
+        <w:t xml:space="preserve"> are given below:</w:t>
+      </w:r>
+    </w:p>
+    <w:p>
+      <w:pPr>
+        <w:pStyle w:val="ListParagraph"/>
+        <w:numPr>
+          <w:ilvl w:val="1"/>
+          <w:numId w:val="3"/>
+        </w:numPr>
+      </w:pPr>
+      <w:r>
+        <w:t>JP401, JP402, JP403, JP406, and JP408</w:t>
       </w:r>
     </w:p>
     <w:sectPr>
@@ -2383,7 +2406,7 @@
         <w:rFonts w:hint="default"/>
       </w:rPr>
     </w:lvl>
-    <w:lvl w:ilvl="1" w:tplc="04090019" w:tentative="1">
+    <w:lvl w:ilvl="1" w:tplc="04090019">
       <w:start w:val="1"/>
       <w:numFmt w:val="lowerLetter"/>
       <w:lvlText w:val="%2."/>
